--- a/Circle Language Spec Plan/3. Done/2008-06 03    Clarify Command as a Concept Spec Project Summary.docx
+++ b/Circle Language Spec Plan/3. Done/2008-06 03    Clarify Command as a Concept Spec Project Summary.docx
@@ -8,12 +8,7 @@
         <w:pStyle w:val="Heading2"/>
       </w:pPr>
       <w:r>
-        <w:t>Circle Languag</w:t>
-      </w:r>
-      <w:bookmarkStart w:id="0" w:name="_GoBack"/>
-      <w:bookmarkEnd w:id="0"/>
-      <w:r>
-        <w:t>e Spec Plan</w:t>
+        <w:t>Circle Language Spec Plan</w:t>
       </w:r>
       <w:r>
         <w:br/>
@@ -333,9 +328,9 @@
       </w:pPr>
       <w:smartTag w:uri="urn:schemas-microsoft-com:office:smarttags" w:element="date">
         <w:smartTagPr>
+          <w:attr w:name="Month" w:val="6"/>
+          <w:attr w:name="Day" w:val="23"/>
           <w:attr w:name="Year" w:val="2008"/>
-          <w:attr w:name="Day" w:val="23"/>
-          <w:attr w:name="Month" w:val="6"/>
         </w:smartTagPr>
         <w:r>
           <w:rPr>
@@ -375,9 +370,9 @@
       </w:r>
       <w:smartTag w:uri="urn:schemas-microsoft-com:office:smarttags" w:element="date">
         <w:smartTagPr>
+          <w:attr w:name="Month" w:val="7"/>
+          <w:attr w:name="Day" w:val="13"/>
           <w:attr w:name="Year" w:val="2008"/>
-          <w:attr w:name="Day" w:val="13"/>
-          <w:attr w:name="Month" w:val="7"/>
         </w:smartTagPr>
         <w:r>
           <w:rPr>
@@ -549,7 +544,21 @@
           <w:rFonts w:asciiTheme="minorHAnsi" w:hAnsiTheme="minorHAnsi"/>
           <w:szCs w:val="22"/>
         </w:rPr>
-        <w:t>pages of brainstorm texts clarifying commands as a concept</w:t>
+        <w:t xml:space="preserve">pages of brainstorm texts </w:t>
+      </w:r>
+      <w:r>
+        <w:rPr>
+          <w:rFonts w:asciiTheme="minorHAnsi" w:hAnsiTheme="minorHAnsi"/>
+          <w:szCs w:val="22"/>
+        </w:rPr>
+        <w:t xml:space="preserve">trying to </w:t>
+      </w:r>
+      <w:r>
+        <w:rPr>
+          <w:rFonts w:asciiTheme="minorHAnsi" w:hAnsiTheme="minorHAnsi"/>
+          <w:szCs w:val="22"/>
+        </w:rPr>
+        <w:t>clarify commands as a concept</w:t>
       </w:r>
       <w:r>
         <w:rPr>
@@ -567,6 +576,8 @@
           <w:szCs w:val="22"/>
         </w:rPr>
       </w:pPr>
+      <w:bookmarkStart w:id="0" w:name="_GoBack"/>
+      <w:bookmarkEnd w:id="0"/>
       <w:r>
         <w:rPr>
           <w:rFonts w:asciiTheme="minorHAnsi" w:hAnsiTheme="minorHAnsi"/>
@@ -1002,7 +1013,21 @@
           <w:rFonts w:asciiTheme="minorHAnsi" w:hAnsiTheme="minorHAnsi"/>
           <w:szCs w:val="22"/>
         </w:rPr>
-        <w:t>- More into the order in which you really read it.</w:t>
+        <w:t xml:space="preserve">- More into the order in which you </w:t>
+      </w:r>
+      <w:r>
+        <w:rPr>
+          <w:rFonts w:asciiTheme="minorHAnsi" w:hAnsiTheme="minorHAnsi"/>
+          <w:szCs w:val="22"/>
+        </w:rPr>
+        <w:t>might like to</w:t>
+      </w:r>
+      <w:r>
+        <w:rPr>
+          <w:rFonts w:asciiTheme="minorHAnsi" w:hAnsiTheme="minorHAnsi"/>
+          <w:szCs w:val="22"/>
+        </w:rPr>
+        <w:t xml:space="preserve"> read it.</w:t>
       </w:r>
     </w:p>
     <w:p>
@@ -1018,7 +1043,21 @@
           <w:rFonts w:asciiTheme="minorHAnsi" w:hAnsiTheme="minorHAnsi"/>
           <w:szCs w:val="22"/>
         </w:rPr>
-        <w:t>- It’s annoying a have to jump around the documentation all the time</w:t>
+        <w:t xml:space="preserve">- </w:t>
+      </w:r>
+      <w:r>
+        <w:rPr>
+          <w:rFonts w:asciiTheme="minorHAnsi" w:hAnsiTheme="minorHAnsi"/>
+          <w:szCs w:val="22"/>
+        </w:rPr>
+        <w:t>You might have the tendency to jump around the documentation, if something in the flow is off.</w:t>
+      </w:r>
+      <w:r>
+        <w:rPr>
+          <w:rFonts w:asciiTheme="minorHAnsi" w:hAnsiTheme="minorHAnsi"/>
+          <w:szCs w:val="22"/>
+        </w:rPr>
+        <w:t xml:space="preserve"> So a change of the order might help there.</w:t>
       </w:r>
     </w:p>
     <w:p>
@@ -1066,7 +1105,84 @@
           <w:rFonts w:asciiTheme="minorHAnsi" w:hAnsiTheme="minorHAnsi"/>
           <w:szCs w:val="22"/>
         </w:rPr>
-        <w:t>- I constantly change my mind about implementing something as a principle or as a concept.</w:t>
+        <w:t xml:space="preserve">- I </w:t>
+      </w:r>
+      <w:r>
+        <w:rPr>
+          <w:rFonts w:asciiTheme="minorHAnsi" w:hAnsiTheme="minorHAnsi"/>
+          <w:szCs w:val="22"/>
+        </w:rPr>
+        <w:t xml:space="preserve">often </w:t>
+      </w:r>
+      <w:r>
+        <w:rPr>
+          <w:rFonts w:asciiTheme="minorHAnsi" w:hAnsiTheme="minorHAnsi"/>
+          <w:szCs w:val="22"/>
+        </w:rPr>
+        <w:t xml:space="preserve">change my mind about implementing something as a </w:t>
+      </w:r>
+      <w:r>
+        <w:rPr>
+          <w:rFonts w:asciiTheme="minorHAnsi" w:hAnsiTheme="minorHAnsi"/>
+          <w:szCs w:val="22"/>
+        </w:rPr>
+        <w:t>'</w:t>
+      </w:r>
+      <w:r>
+        <w:rPr>
+          <w:rFonts w:asciiTheme="minorHAnsi" w:hAnsiTheme="minorHAnsi"/>
+          <w:szCs w:val="22"/>
+        </w:rPr>
+        <w:t>principle</w:t>
+      </w:r>
+      <w:r>
+        <w:rPr>
+          <w:rFonts w:asciiTheme="minorHAnsi" w:hAnsiTheme="minorHAnsi"/>
+          <w:szCs w:val="22"/>
+        </w:rPr>
+        <w:t>'</w:t>
+      </w:r>
+      <w:r>
+        <w:rPr>
+          <w:rFonts w:asciiTheme="minorHAnsi" w:hAnsiTheme="minorHAnsi"/>
+          <w:szCs w:val="22"/>
+        </w:rPr>
+        <w:t xml:space="preserve"> or as a </w:t>
+      </w:r>
+      <w:r>
+        <w:rPr>
+          <w:rFonts w:asciiTheme="minorHAnsi" w:hAnsiTheme="minorHAnsi"/>
+          <w:szCs w:val="22"/>
+        </w:rPr>
+        <w:t>'</w:t>
+      </w:r>
+      <w:r>
+        <w:rPr>
+          <w:rFonts w:asciiTheme="minorHAnsi" w:hAnsiTheme="minorHAnsi"/>
+          <w:szCs w:val="22"/>
+        </w:rPr>
+        <w:t>concept</w:t>
+      </w:r>
+      <w:r>
+        <w:rPr>
+          <w:rFonts w:asciiTheme="minorHAnsi" w:hAnsiTheme="minorHAnsi"/>
+          <w:szCs w:val="22"/>
+        </w:rPr>
+        <w:t>'</w:t>
+      </w:r>
+      <w:r>
+        <w:rPr>
+          <w:rFonts w:asciiTheme="minorHAnsi" w:hAnsiTheme="minorHAnsi"/>
+          <w:szCs w:val="22"/>
+        </w:rPr>
+        <w:t>.</w:t>
+      </w:r>
+      <w:r>
+        <w:rPr>
+          <w:rFonts w:asciiTheme="minorHAnsi" w:hAnsiTheme="minorHAnsi"/>
+          <w:szCs w:val="22"/>
+        </w:rPr>
+        <w:t xml:space="preserve"> (The difference between concept and principle is 'made up' just to label things: a principle would be an intrinsic part of the language, a concept could be programmed out using the language itself.)</w:t>
       </w:r>
     </w:p>
     <w:p>
@@ -1082,7 +1198,28 @@
           <w:rFonts w:asciiTheme="minorHAnsi" w:hAnsiTheme="minorHAnsi"/>
           <w:szCs w:val="22"/>
         </w:rPr>
-        <w:t>- It is also annoying to have some assignment topics on one end of the documentation, and other assignment topics at the other end of the documentation</w:t>
+        <w:t xml:space="preserve">- It </w:t>
+      </w:r>
+      <w:r>
+        <w:rPr>
+          <w:rFonts w:asciiTheme="minorHAnsi" w:hAnsiTheme="minorHAnsi"/>
+          <w:szCs w:val="22"/>
+        </w:rPr>
+        <w:t>seems less ideal</w:t>
+      </w:r>
+      <w:r>
+        <w:rPr>
+          <w:rFonts w:asciiTheme="minorHAnsi" w:hAnsiTheme="minorHAnsi"/>
+          <w:szCs w:val="22"/>
+        </w:rPr>
+        <w:t xml:space="preserve"> to have some assignment topics on one end of the documentation, and other assignment topics at the other end of the documentation</w:t>
+      </w:r>
+      <w:r>
+        <w:rPr>
+          <w:rFonts w:asciiTheme="minorHAnsi" w:hAnsiTheme="minorHAnsi"/>
+          <w:szCs w:val="22"/>
+        </w:rPr>
+        <w:t>.</w:t>
       </w:r>
     </w:p>
     <w:p>
@@ -1226,7 +1363,77 @@
           <w:rFonts w:asciiTheme="minorHAnsi" w:hAnsiTheme="minorHAnsi"/>
           <w:szCs w:val="22"/>
         </w:rPr>
-        <w:t>~X Summary of what the code base will consist of / which coding concepts are principles.</w:t>
+        <w:t xml:space="preserve">~X Summary of what the </w:t>
+      </w:r>
+      <w:r>
+        <w:rPr>
+          <w:rFonts w:asciiTheme="minorHAnsi" w:hAnsiTheme="minorHAnsi"/>
+          <w:szCs w:val="22"/>
+        </w:rPr>
+        <w:t xml:space="preserve">small base of the </w:t>
+      </w:r>
+      <w:r>
+        <w:rPr>
+          <w:rFonts w:asciiTheme="minorHAnsi" w:hAnsiTheme="minorHAnsi"/>
+          <w:szCs w:val="22"/>
+        </w:rPr>
+        <w:t xml:space="preserve">code will consist of / which coding </w:t>
+      </w:r>
+      <w:r>
+        <w:rPr>
+          <w:rFonts w:asciiTheme="minorHAnsi" w:hAnsiTheme="minorHAnsi"/>
+          <w:szCs w:val="22"/>
+        </w:rPr>
+        <w:t>'</w:t>
+      </w:r>
+      <w:r>
+        <w:rPr>
+          <w:rFonts w:asciiTheme="minorHAnsi" w:hAnsiTheme="minorHAnsi"/>
+          <w:szCs w:val="22"/>
+        </w:rPr>
+        <w:t>concepts</w:t>
+      </w:r>
+      <w:r>
+        <w:rPr>
+          <w:rFonts w:asciiTheme="minorHAnsi" w:hAnsiTheme="minorHAnsi"/>
+          <w:szCs w:val="22"/>
+        </w:rPr>
+        <w:t>'</w:t>
+      </w:r>
+      <w:r>
+        <w:rPr>
+          <w:rFonts w:asciiTheme="minorHAnsi" w:hAnsiTheme="minorHAnsi"/>
+          <w:szCs w:val="22"/>
+        </w:rPr>
+        <w:t xml:space="preserve"> are </w:t>
+      </w:r>
+      <w:r>
+        <w:rPr>
+          <w:rFonts w:asciiTheme="minorHAnsi" w:hAnsiTheme="minorHAnsi"/>
+          <w:szCs w:val="22"/>
+        </w:rPr>
+        <w:t>'</w:t>
+      </w:r>
+      <w:r>
+        <w:rPr>
+          <w:rFonts w:asciiTheme="minorHAnsi" w:hAnsiTheme="minorHAnsi"/>
+          <w:szCs w:val="22"/>
+        </w:rPr>
+        <w:t>principles</w:t>
+      </w:r>
+      <w:r>
+        <w:rPr>
+          <w:rFonts w:asciiTheme="minorHAnsi" w:hAnsiTheme="minorHAnsi"/>
+          <w:szCs w:val="22"/>
+        </w:rPr>
+        <w:t>'</w:t>
+      </w:r>
+      <w:r>
+        <w:rPr>
+          <w:rFonts w:asciiTheme="minorHAnsi" w:hAnsiTheme="minorHAnsi"/>
+          <w:szCs w:val="22"/>
+        </w:rPr>
+        <w:t>.</w:t>
       </w:r>
     </w:p>
     <w:p>
@@ -1242,7 +1449,21 @@
           <w:rFonts w:asciiTheme="minorHAnsi" w:hAnsiTheme="minorHAnsi"/>
           <w:szCs w:val="22"/>
         </w:rPr>
-        <w:t>- Flat &amp; Structure Interchange spread around the documentation too.</w:t>
+        <w:t xml:space="preserve">- Flat &amp; Structure Interchange </w:t>
+      </w:r>
+      <w:r>
+        <w:rPr>
+          <w:rFonts w:asciiTheme="minorHAnsi" w:hAnsiTheme="minorHAnsi"/>
+          <w:szCs w:val="22"/>
+        </w:rPr>
+        <w:t xml:space="preserve">seem </w:t>
+      </w:r>
+      <w:r>
+        <w:rPr>
+          <w:rFonts w:asciiTheme="minorHAnsi" w:hAnsiTheme="minorHAnsi"/>
+          <w:szCs w:val="22"/>
+        </w:rPr>
+        <w:t>spread around the documentation too.</w:t>
       </w:r>
     </w:p>
     <w:p>
@@ -1258,7 +1479,21 @@
           <w:rFonts w:asciiTheme="minorHAnsi" w:hAnsiTheme="minorHAnsi"/>
           <w:szCs w:val="22"/>
         </w:rPr>
-        <w:t>- But do put a summary in Fundamental Principles</w:t>
+        <w:t xml:space="preserve">- But a summary </w:t>
+      </w:r>
+      <w:r>
+        <w:rPr>
+          <w:rFonts w:asciiTheme="minorHAnsi" w:hAnsiTheme="minorHAnsi"/>
+          <w:szCs w:val="22"/>
+        </w:rPr>
+        <w:t xml:space="preserve">was put </w:t>
+      </w:r>
+      <w:r>
+        <w:rPr>
+          <w:rFonts w:asciiTheme="minorHAnsi" w:hAnsiTheme="minorHAnsi"/>
+          <w:szCs w:val="22"/>
+        </w:rPr>
+        <w:t>in Fundamental Principles</w:t>
       </w:r>
     </w:p>
     <w:p>
@@ -1274,7 +1509,35 @@
           <w:rFonts w:asciiTheme="minorHAnsi" w:hAnsiTheme="minorHAnsi"/>
           <w:szCs w:val="22"/>
         </w:rPr>
-        <w:t>- Diagram expression requires some extra topics:</w:t>
+        <w:t xml:space="preserve">- </w:t>
+      </w:r>
+      <w:r>
+        <w:rPr>
+          <w:rFonts w:asciiTheme="minorHAnsi" w:hAnsiTheme="minorHAnsi"/>
+          <w:szCs w:val="22"/>
+        </w:rPr>
+        <w:t>It may be useful to have some extra d</w:t>
+      </w:r>
+      <w:r>
+        <w:rPr>
+          <w:rFonts w:asciiTheme="minorHAnsi" w:hAnsiTheme="minorHAnsi"/>
+          <w:szCs w:val="22"/>
+        </w:rPr>
+        <w:t xml:space="preserve">iagram expression </w:t>
+      </w:r>
+      <w:r>
+        <w:rPr>
+          <w:rFonts w:asciiTheme="minorHAnsi" w:hAnsiTheme="minorHAnsi"/>
+          <w:szCs w:val="22"/>
+        </w:rPr>
+        <w:t>topics</w:t>
+      </w:r>
+      <w:r>
+        <w:rPr>
+          <w:rFonts w:asciiTheme="minorHAnsi" w:hAnsiTheme="minorHAnsi"/>
+          <w:szCs w:val="22"/>
+        </w:rPr>
+        <w:t>:</w:t>
       </w:r>
     </w:p>
     <w:p>
